--- a/Register.docx
+++ b/Register.docx
@@ -3,8 +3,33 @@
 <w:document xmlns:ve="http://schemas.openxmlformats.org/markup-compatibility/2006" xmlns:o="urn:schemas-microsoft-com:office:office" xmlns:r="http://schemas.openxmlformats.org/officeDocument/2006/relationships" xmlns:m="http://schemas.openxmlformats.org/officeDocument/2006/math" xmlns:v="urn:schemas-microsoft-com:vml" xmlns:wp="http://schemas.openxmlformats.org/drawingml/2006/wordprocessingDrawing" xmlns:w10="urn:schemas-microsoft-com:office:word" xmlns:w="http://schemas.openxmlformats.org/wordprocessingml/2006/main" xmlns:wne="http://schemas.microsoft.com/office/word/2006/wordml">
   <w:body>
     <w:p>
-      <w:r>
-        <w:t>ФОРАШРУАПЗШЦртагуцращШГПРАКЩ СТШГАЩШГЦпадфы</w:t>
+      <w:proofErr w:type="spellStart"/>
+      <w:r>
+        <w:t>ФОРАШРУАПЗШЦртагуцращШГПРАКЩ</w:t>
+      </w:r>
+      <w:proofErr w:type="spellEnd"/>
+      <w:r>
+        <w:t xml:space="preserve"> </w:t>
+      </w:r>
+      <w:proofErr w:type="spellStart"/>
+      <w:r>
+        <w:t>СТШГАЩШГЦпадфы</w:t>
+      </w:r>
+      <w:r>
+        <w:t>ВАСФ</w:t>
+      </w:r>
+      <w:proofErr w:type="spellEnd"/>
+      <w:r>
+        <w:t xml:space="preserve"> ТЗАшгфыунзашфцрАЗТуцгнкс8Йнцвзщш НИШЗЩАЦЙнважзщгтщцфшТВГСсъ</w:t>
+      </w:r>
+      <w:proofErr w:type="gramStart"/>
+      <w:r>
+        <w:t>0</w:t>
+      </w:r>
+      <w:proofErr w:type="gramEnd"/>
+      <w:r>
+        <w:tab/>
+        <w:t>ухтйВфщыгвстзшГВж0</w:t>
       </w:r>
     </w:p>
     <w:sectPr>
@@ -176,6 +201,7 @@
   <w:style w:type="paragraph" w:default="1" w:styleId="a">
     <w:name w:val="Normal"/>
     <w:qFormat/>
+    <w:rsid w:val="006C1C0F"/>
   </w:style>
   <w:style w:type="character" w:default="1" w:styleId="a0">
     <w:name w:val="Default Paragraph Font"/>
